--- a/report.docx
+++ b/report.docx
@@ -204,110 +204,63 @@
           <w:r>
             <w:fldChar w:fldCharType="separate"/>
           </w:r>
-          <w:bookmarkStart w:id="0" w:name="_GoBack"/>
-          <w:bookmarkEnd w:id="0"/>
-          <w:r>
-            <w:rPr>
-              <w:rStyle w:val="Hyperlink"/>
-              <w:noProof/>
-            </w:rPr>
-            <w:fldChar w:fldCharType="begin"/>
-          </w:r>
-          <w:r>
-            <w:rPr>
-              <w:rStyle w:val="Hyperlink"/>
-              <w:noProof/>
-            </w:rPr>
-            <w:instrText xml:space="preserve"> </w:instrText>
-          </w:r>
-          <w:r>
-            <w:rPr>
-              <w:noProof/>
-            </w:rPr>
-            <w:instrText>HYPERLINK \l "_Toc28607612"</w:instrText>
-          </w:r>
-          <w:r>
-            <w:rPr>
-              <w:rStyle w:val="Hyperlink"/>
-              <w:noProof/>
-            </w:rPr>
-            <w:instrText xml:space="preserve"> </w:instrText>
-          </w:r>
-          <w:r>
-            <w:rPr>
-              <w:rStyle w:val="Hyperlink"/>
-              <w:noProof/>
-            </w:rPr>
-          </w:r>
-          <w:r>
-            <w:rPr>
-              <w:rStyle w:val="Hyperlink"/>
-              <w:noProof/>
-            </w:rPr>
-            <w:fldChar w:fldCharType="separate"/>
-          </w:r>
-          <w:r>
-            <w:rPr>
-              <w:rStyle w:val="Hyperlink"/>
-              <w:noProof/>
-            </w:rPr>
-            <w:t>Data science</w:t>
-          </w:r>
-          <w:r>
-            <w:rPr>
-              <w:noProof/>
-              <w:webHidden/>
-            </w:rPr>
-            <w:tab/>
-          </w:r>
-          <w:r>
-            <w:rPr>
-              <w:noProof/>
-              <w:webHidden/>
-            </w:rPr>
-            <w:fldChar w:fldCharType="begin"/>
-          </w:r>
-          <w:r>
-            <w:rPr>
-              <w:noProof/>
-              <w:webHidden/>
-            </w:rPr>
-            <w:instrText xml:space="preserve"> PAGEREF _Toc28607612 \h </w:instrText>
-          </w:r>
-          <w:r>
-            <w:rPr>
-              <w:noProof/>
-              <w:webHidden/>
-            </w:rPr>
-          </w:r>
-          <w:r>
-            <w:rPr>
-              <w:noProof/>
-              <w:webHidden/>
-            </w:rPr>
-            <w:fldChar w:fldCharType="separate"/>
-          </w:r>
-          <w:r>
-            <w:rPr>
-              <w:noProof/>
-              <w:webHidden/>
-            </w:rPr>
-            <w:t>4</w:t>
-          </w:r>
-          <w:r>
-            <w:rPr>
-              <w:noProof/>
-              <w:webHidden/>
-            </w:rPr>
-            <w:fldChar w:fldCharType="end"/>
-          </w:r>
-          <w:r>
-            <w:rPr>
-              <w:rStyle w:val="Hyperlink"/>
-              <w:noProof/>
-            </w:rPr>
-            <w:fldChar w:fldCharType="end"/>
-          </w:r>
+          <w:hyperlink w:anchor="_Toc28607612" w:history="1">
+            <w:r>
+              <w:rPr>
+                <w:rStyle w:val="Hyperlink"/>
+                <w:noProof/>
+              </w:rPr>
+              <w:t>Data science</w:t>
+            </w:r>
+            <w:r>
+              <w:rPr>
+                <w:noProof/>
+                <w:webHidden/>
+              </w:rPr>
+              <w:tab/>
+            </w:r>
+            <w:r>
+              <w:rPr>
+                <w:noProof/>
+                <w:webHidden/>
+              </w:rPr>
+              <w:fldChar w:fldCharType="begin"/>
+            </w:r>
+            <w:r>
+              <w:rPr>
+                <w:noProof/>
+                <w:webHidden/>
+              </w:rPr>
+              <w:instrText xml:space="preserve"> PAGEREF _Toc28607612 \h </w:instrText>
+            </w:r>
+            <w:r>
+              <w:rPr>
+                <w:noProof/>
+                <w:webHidden/>
+              </w:rPr>
+            </w:r>
+            <w:r>
+              <w:rPr>
+                <w:noProof/>
+                <w:webHidden/>
+              </w:rPr>
+              <w:fldChar w:fldCharType="separate"/>
+            </w:r>
+            <w:r>
+              <w:rPr>
+                <w:noProof/>
+                <w:webHidden/>
+              </w:rPr>
+              <w:t>4</w:t>
+            </w:r>
+            <w:r>
+              <w:rPr>
+                <w:noProof/>
+                <w:webHidden/>
+              </w:rPr>
+              <w:fldChar w:fldCharType="end"/>
+            </w:r>
+          </w:hyperlink>
         </w:p>
         <w:p>
           <w:pPr>
@@ -899,6 +852,44 @@
           <w:szCs w:val="32"/>
         </w:rPr>
         <w:lastRenderedPageBreak/>
+        <w:t>Abstract</w:t>
+      </w:r>
+    </w:p>
+    <w:p>
+      <w:r>
+        <w:t xml:space="preserve">This report documents the use of the Classification and Regression Trees algorithm and the ID3 algorithm. The report is made by using desk research. This report describes how both algorithms </w:t>
+      </w:r>
+      <w:proofErr w:type="gramStart"/>
+      <w:r>
+        <w:t>work</w:t>
+      </w:r>
+      <w:proofErr w:type="gramEnd"/>
+      <w:r>
+        <w:t xml:space="preserve"> and which one is better.</w:t>
+      </w:r>
+    </w:p>
+    <w:p>
+      <w:pPr>
+        <w:rPr>
+          <w:sz w:val="32"/>
+          <w:szCs w:val="32"/>
+        </w:rPr>
+      </w:pPr>
+    </w:p>
+    <w:p>
+      <w:pPr>
+        <w:rPr>
+          <w:sz w:val="32"/>
+          <w:szCs w:val="32"/>
+        </w:rPr>
+      </w:pPr>
+      <w:bookmarkStart w:id="0" w:name="_GoBack"/>
+      <w:bookmarkEnd w:id="0"/>
+      <w:r>
+        <w:rPr>
+          <w:sz w:val="32"/>
+          <w:szCs w:val="32"/>
+        </w:rPr>
         <w:t>Summary</w:t>
       </w:r>
     </w:p>
@@ -1108,7 +1099,15 @@
     </w:p>
     <w:p>
       <w:r>
-        <w:t>There are many different kinds of Decision Tree algorithms. Some working better than others. The more notable ones are:</w:t>
+        <w:t xml:space="preserve">There are </w:t>
+      </w:r>
+      <w:proofErr w:type="gramStart"/>
+      <w:r>
+        <w:t>many different kinds of</w:t>
+      </w:r>
+      <w:proofErr w:type="gramEnd"/>
+      <w:r>
+        <w:t xml:space="preserve"> Decision Tree algorithms. Some working better than others. The more notable ones are:</w:t>
       </w:r>
     </w:p>
     <w:p>
@@ -1238,7 +1237,15 @@
     </w:p>
     <w:p>
       <w:r>
-        <w:t>The steps we have to take:</w:t>
+        <w:t xml:space="preserve">The steps we </w:t>
+      </w:r>
+      <w:proofErr w:type="gramStart"/>
+      <w:r>
+        <w:t>have to</w:t>
+      </w:r>
+      <w:proofErr w:type="gramEnd"/>
+      <w:r>
+        <w:t xml:space="preserve"> take:</w:t>
       </w:r>
     </w:p>
     <w:p>
@@ -1444,7 +1451,15 @@
     <w:p/>
     <w:p>
       <w:r>
-        <w:t>The steps we have to take:</w:t>
+        <w:t xml:space="preserve">The steps we </w:t>
+      </w:r>
+      <w:proofErr w:type="gramStart"/>
+      <w:r>
+        <w:t>have to</w:t>
+      </w:r>
+      <w:proofErr w:type="gramEnd"/>
+      <w:r>
+        <w:t xml:space="preserve"> take:</w:t>
       </w:r>
     </w:p>
     <w:p>
@@ -2883,7 +2898,7 @@
 </file>
 
 <file path=customXml/itemProps1.xml><?xml version="1.0" encoding="utf-8"?>
-<ds:datastoreItem xmlns:ds="http://schemas.openxmlformats.org/officeDocument/2006/customXml" ds:itemID="{A977E18D-0E47-4B62-815F-4BBE76A0F635}">
+<ds:datastoreItem xmlns:ds="http://schemas.openxmlformats.org/officeDocument/2006/customXml" ds:itemID="{CB1E0B2C-D27A-4176-9B7A-B0FA0BDA019A}">
   <ds:schemaRefs>
     <ds:schemaRef ds:uri="http://schemas.openxmlformats.org/officeDocument/2006/bibliography"/>
   </ds:schemaRefs>
